--- a/Requerimientos/Corrección CU Parte1/CUG0006-Registrar Siniestro Póliza.docx
+++ b/Requerimientos/Corrección CU Parte1/CUG0006-Registrar Siniestro Póliza.docx
@@ -453,6 +453,7 @@
                 <w:rFonts w:ascii="Arial" w:hAnsi="Arial" w:cs="Arial"/>
                 <w:sz w:val="20"/>
                 <w:szCs w:val="20"/>
+                <w:highlight w:val="yellow"/>
               </w:rPr>
             </w:pPr>
             <w:r>
@@ -460,8 +461,9 @@
                 <w:rFonts w:ascii="Arial" w:hAnsi="Arial" w:cs="Arial"/>
                 <w:sz w:val="20"/>
                 <w:szCs w:val="20"/>
+                <w:highlight w:val="yellow"/>
               </w:rPr>
-              <w:t>02/03/2017</w:t>
+              <w:t>13/03/2017</w:t>
             </w:r>
           </w:p>
         </w:tc>
@@ -479,6 +481,7 @@
                 <w:rFonts w:ascii="Arial" w:hAnsi="Arial" w:cs="Arial"/>
                 <w:sz w:val="20"/>
                 <w:szCs w:val="20"/>
+                <w:highlight w:val="yellow"/>
               </w:rPr>
             </w:pPr>
             <w:r>
@@ -486,6 +489,7 @@
                 <w:rFonts w:ascii="Arial" w:hAnsi="Arial" w:cs="Arial"/>
                 <w:sz w:val="20"/>
                 <w:szCs w:val="20"/>
+                <w:highlight w:val="yellow"/>
               </w:rPr>
               <w:t>2.0</w:t>
             </w:r>
@@ -500,13 +504,22 @@
               <w:tabs>
                 <w:tab w:val="left" w:pos="6061"/>
               </w:tabs>
-              <w:jc w:val="both"/>
               <w:rPr>
                 <w:rFonts w:ascii="Arial" w:hAnsi="Arial" w:cs="Arial"/>
                 <w:sz w:val="20"/>
                 <w:szCs w:val="20"/>
+                <w:highlight w:val="yellow"/>
               </w:rPr>
             </w:pPr>
+            <w:r>
+              <w:rPr>
+                <w:rFonts w:ascii="Arial" w:hAnsi="Arial" w:cs="Arial"/>
+                <w:sz w:val="20"/>
+                <w:szCs w:val="20"/>
+                <w:highlight w:val="yellow"/>
+              </w:rPr>
+              <w:t>Ajuste enviados por la concesión Runt</w:t>
+            </w:r>
           </w:p>
         </w:tc>
         <w:tc>
@@ -518,11 +531,11 @@
               <w:tabs>
                 <w:tab w:val="left" w:pos="6061"/>
               </w:tabs>
-              <w:jc w:val="both"/>
               <w:rPr>
                 <w:rFonts w:ascii="Arial" w:hAnsi="Arial" w:cs="Arial"/>
                 <w:sz w:val="20"/>
                 <w:szCs w:val="20"/>
+                <w:highlight w:val="yellow"/>
               </w:rPr>
             </w:pPr>
             <w:r>
@@ -530,6 +543,7 @@
                 <w:rFonts w:ascii="Arial" w:hAnsi="Arial" w:cs="Arial"/>
                 <w:sz w:val="20"/>
                 <w:szCs w:val="20"/>
+                <w:highlight w:val="yellow"/>
               </w:rPr>
               <w:t>Daniela Chicaíza</w:t>
             </w:r>
@@ -778,8 +792,6 @@
         </w:rPr>
         <w:t xml:space="preserve"> CUG0006</w:t>
       </w:r>
-      <w:bookmarkStart w:id="0" w:name="_GoBack"/>
-      <w:bookmarkEnd w:id="0"/>
       <w:r>
         <w:rPr>
           <w:rFonts w:ascii="Arial" w:hAnsi="Arial" w:cs="Arial"/>
@@ -829,7 +841,7 @@
           <w:szCs w:val="20"/>
         </w:rPr>
       </w:pPr>
-      <w:bookmarkStart w:id="1" w:name="_Toc425771379"/>
+      <w:bookmarkStart w:id="0" w:name="_Toc425771379"/>
       <w:r>
         <w:rPr>
           <w:rFonts w:ascii="Arial" w:hAnsi="Arial" w:cs="Arial"/>
@@ -840,7 +852,7 @@
         </w:rPr>
         <w:t>Breve descripción</w:t>
       </w:r>
-      <w:bookmarkEnd w:id="1"/>
+      <w:bookmarkEnd w:id="0"/>
     </w:p>
     <w:p>
       <w:pPr>
@@ -911,7 +923,7 @@
           <w:szCs w:val="20"/>
         </w:rPr>
       </w:pPr>
-      <w:bookmarkStart w:id="2" w:name="_Toc425771380"/>
+      <w:bookmarkStart w:id="1" w:name="_Toc425771380"/>
       <w:r>
         <w:rPr>
           <w:rFonts w:ascii="Arial" w:hAnsi="Arial" w:cs="Arial"/>
@@ -922,7 +934,7 @@
         </w:rPr>
         <w:t>Actores</w:t>
       </w:r>
-      <w:bookmarkEnd w:id="2"/>
+      <w:bookmarkEnd w:id="1"/>
     </w:p>
     <w:p>
       <w:pPr>
@@ -984,7 +996,7 @@
           <w:szCs w:val="20"/>
         </w:rPr>
       </w:pPr>
-      <w:bookmarkStart w:id="3" w:name="_Toc425771381"/>
+      <w:bookmarkStart w:id="2" w:name="_Toc425771381"/>
       <w:r>
         <w:rPr>
           <w:rFonts w:ascii="Arial" w:hAnsi="Arial" w:cs="Arial"/>
@@ -995,7 +1007,7 @@
         </w:rPr>
         <w:t>Entradas</w:t>
       </w:r>
-      <w:bookmarkEnd w:id="3"/>
+      <w:bookmarkEnd w:id="2"/>
     </w:p>
     <w:p/>
     <w:p>
@@ -1056,7 +1068,7 @@
           <w:szCs w:val="20"/>
         </w:rPr>
       </w:pPr>
-      <w:bookmarkStart w:id="4" w:name="_Toc425771382"/>
+      <w:bookmarkStart w:id="3" w:name="_Toc425771382"/>
       <w:r>
         <w:rPr>
           <w:rFonts w:ascii="Arial" w:hAnsi="Arial" w:cs="Arial"/>
@@ -1067,7 +1079,7 @@
         </w:rPr>
         <w:t>Flujo básico de eventos</w:t>
       </w:r>
-      <w:bookmarkEnd w:id="4"/>
+      <w:bookmarkEnd w:id="3"/>
     </w:p>
     <w:p>
       <w:pPr>
@@ -1184,40 +1196,44 @@
           <w:szCs w:val="20"/>
           <w:lang w:val="es-ES"/>
         </w:rPr>
-        <w:t xml:space="preserve"> solo cuando el estado del </w:t>
-      </w:r>
-      <w:r>
-        <w:rPr>
-          <w:rFonts w:ascii="Arial" w:hAnsi="Arial" w:cs="Arial"/>
-          <w:sz w:val="20"/>
-          <w:szCs w:val="20"/>
-          <w:lang w:val="es-ES"/>
-        </w:rPr>
-        <w:t>Trámite</w:t>
-      </w:r>
-      <w:r>
-        <w:rPr>
-          <w:rFonts w:ascii="Arial" w:hAnsi="Arial" w:cs="Arial"/>
-          <w:sz w:val="20"/>
-          <w:szCs w:val="20"/>
-          <w:lang w:val="es-ES"/>
-        </w:rPr>
-        <w:t xml:space="preserve"> sea </w:t>
-      </w:r>
-      <w:r>
-        <w:rPr>
-          <w:rFonts w:ascii="Arial" w:hAnsi="Arial" w:cs="Arial"/>
-          <w:sz w:val="20"/>
-          <w:szCs w:val="20"/>
-          <w:lang w:val="es-ES"/>
-        </w:rPr>
-        <w:t>PAGADO</w:t>
-      </w:r>
-      <w:r>
-        <w:rPr>
-          <w:rFonts w:ascii="Arial" w:hAnsi="Arial" w:cs="Arial"/>
-          <w:sz w:val="20"/>
-          <w:szCs w:val="20"/>
+        <w:t xml:space="preserve"> solo cuando el estado de la solicitud </w:t>
+      </w:r>
+      <w:r>
+        <w:rPr>
+          <w:rFonts w:ascii="Arial" w:hAnsi="Arial" w:cs="Arial"/>
+          <w:sz w:val="20"/>
+          <w:szCs w:val="20"/>
+          <w:lang w:val="es-ES"/>
+        </w:rPr>
+        <w:t xml:space="preserve">sea </w:t>
+      </w:r>
+      <w:r>
+        <w:rPr>
+          <w:rFonts w:ascii="Arial" w:hAnsi="Arial" w:cs="Arial"/>
+          <w:sz w:val="20"/>
+          <w:szCs w:val="20"/>
+          <w:lang w:val="es-ES"/>
+        </w:rPr>
+        <w:t>“</w:t>
+      </w:r>
+      <w:bookmarkStart w:id="4" w:name="_GoBack"/>
+      <w:bookmarkEnd w:id="4"/>
+      <w:r>
+        <w:rPr>
+          <w:rFonts w:ascii="Arial" w:hAnsi="Arial" w:cs="Arial"/>
+          <w:sz w:val="20"/>
+          <w:szCs w:val="20"/>
+          <w:highlight w:val="yellow"/>
+          <w:lang w:val="es-ES"/>
+        </w:rPr>
+        <w:t>AUTORIZADO”</w:t>
+      </w:r>
+      <w:r>
+        <w:rPr>
+          <w:rFonts w:ascii="Arial" w:hAnsi="Arial" w:cs="Arial"/>
+          <w:sz w:val="20"/>
+          <w:szCs w:val="20"/>
+          <w:highlight w:val="yellow"/>
           <w:lang w:val="es-ES"/>
         </w:rPr>
         <w:t>.</w:t>
@@ -1356,6 +1372,55 @@
           <w:lang w:val="es-ES"/>
         </w:rPr>
         <w:t>.</w:t>
+      </w:r>
+    </w:p>
+    <w:p>
+      <w:pPr>
+        <w:widowControl w:val="0"/>
+        <w:numPr>
+          <w:ilvl w:val="0"/>
+          <w:numId w:val="4"/>
+        </w:numPr>
+        <w:suppressAutoHyphens/>
+        <w:spacing w:after="0" w:line="240" w:lineRule="atLeast"/>
+        <w:jc w:val="both"/>
+        <w:rPr>
+          <w:rFonts w:ascii="Arial" w:hAnsi="Arial" w:cs="Arial"/>
+          <w:sz w:val="20"/>
+          <w:szCs w:val="20"/>
+          <w:highlight w:val="yellow"/>
+          <w:lang w:val="es-ES"/>
+        </w:rPr>
+      </w:pPr>
+      <w:r>
+        <w:rPr>
+          <w:rFonts w:ascii="Arial" w:hAnsi="Arial" w:cs="Arial"/>
+          <w:sz w:val="20"/>
+          <w:szCs w:val="20"/>
+          <w:highlight w:val="yellow"/>
+          <w:lang w:val="es-ES"/>
+        </w:rPr>
+        <w:t xml:space="preserve">El sistema actualiza </w:t>
+      </w:r>
+      <w:r>
+        <w:rPr>
+          <w:rFonts w:ascii="Arial" w:hAnsi="Arial" w:cs="Arial"/>
+          <w:sz w:val="20"/>
+          <w:szCs w:val="20"/>
+          <w:highlight w:val="yellow"/>
+          <w:lang w:val="es-ES"/>
+        </w:rPr>
+        <w:t>la solicitud a estado “SOLICITUD SINIESTRO</w:t>
+      </w:r>
+      <w:r>
+        <w:rPr>
+          <w:rFonts w:ascii="Arial" w:hAnsi="Arial" w:cs="Arial"/>
+          <w:sz w:val="20"/>
+          <w:szCs w:val="20"/>
+          <w:highlight w:val="yellow"/>
+          <w:lang w:val="es-ES"/>
+        </w:rPr>
+        <w:t>”.</w:t>
       </w:r>
     </w:p>
     <w:p>
@@ -1554,7 +1619,16 @@
           <w:szCs w:val="20"/>
           <w:lang w:val="es-ES"/>
         </w:rPr>
-        <w:t>Si en el paso 6</w:t>
+        <w:t>Si en el paso</w:t>
+      </w:r>
+      <w:r>
+        <w:rPr>
+          <w:rFonts w:ascii="Arial" w:hAnsi="Arial" w:cs="Arial"/>
+          <w:sz w:val="20"/>
+          <w:szCs w:val="20"/>
+          <w:lang w:val="es-ES"/>
+        </w:rPr>
+        <w:t xml:space="preserve"> 6</w:t>
       </w:r>
       <w:r>
         <w:rPr>
@@ -1598,7 +1672,26 @@
           <w:szCs w:val="20"/>
           <w:lang w:val="es-ES"/>
         </w:rPr>
-        <w:t>1. El sistema retorna  al paso 3</w:t>
+        <w:t xml:space="preserve">1. El sistema </w:t>
+      </w:r>
+      <w:r>
+        <w:rPr>
+          <w:rFonts w:ascii="Arial" w:hAnsi="Arial" w:cs="Arial"/>
+          <w:sz w:val="20"/>
+          <w:szCs w:val="20"/>
+          <w:lang w:val="es-ES"/>
+        </w:rPr>
+        <w:t xml:space="preserve">retorna  al paso </w:t>
+      </w:r>
+      <w:r>
+        <w:rPr>
+          <w:rFonts w:ascii="Arial" w:hAnsi="Arial" w:cs="Arial"/>
+          <w:sz w:val="20"/>
+          <w:szCs w:val="20"/>
+          <w:highlight w:val="yellow"/>
+          <w:lang w:val="es-ES"/>
+        </w:rPr>
+        <w:t>2</w:t>
       </w:r>
       <w:r>
         <w:rPr>
@@ -1652,7 +1745,6 @@
           <w:sz w:val="20"/>
           <w:szCs w:val="20"/>
         </w:rPr>
-        <w:lastRenderedPageBreak/>
         <w:t>Precondiciones</w:t>
       </w:r>
       <w:bookmarkEnd w:id="6"/>
@@ -1750,17 +1842,29 @@
           <w:rFonts w:ascii="Arial" w:hAnsi="Arial" w:cs="Arial"/>
           <w:sz w:val="20"/>
           <w:szCs w:val="20"/>
-          <w:lang w:val="es-ES"/>
-        </w:rPr>
-      </w:pPr>
-      <w:r>
-        <w:rPr>
-          <w:rFonts w:ascii="Arial" w:hAnsi="Arial" w:cs="Arial"/>
-          <w:sz w:val="20"/>
-          <w:szCs w:val="20"/>
-          <w:lang w:val="es-ES"/>
-        </w:rPr>
-        <w:t>Registro de pago correcto.</w:t>
+          <w:highlight w:val="yellow"/>
+          <w:lang w:val="es-ES"/>
+        </w:rPr>
+      </w:pPr>
+      <w:r>
+        <w:rPr>
+          <w:rFonts w:ascii="Arial" w:hAnsi="Arial" w:cs="Arial"/>
+          <w:sz w:val="20"/>
+          <w:szCs w:val="20"/>
+          <w:highlight w:val="yellow"/>
+          <w:lang w:val="es-ES"/>
+        </w:rPr>
+        <w:t>Registro del siniestro de la póliza realizado correctamente</w:t>
+      </w:r>
+      <w:r>
+        <w:rPr>
+          <w:rFonts w:ascii="Arial" w:hAnsi="Arial" w:cs="Arial"/>
+          <w:sz w:val="20"/>
+          <w:szCs w:val="20"/>
+          <w:highlight w:val="yellow"/>
+          <w:lang w:val="es-ES"/>
+        </w:rPr>
+        <w:t>.</w:t>
       </w:r>
     </w:p>
     <w:p>
@@ -1885,33 +1989,28 @@
     </w:p>
     <w:p>
       <w:pPr>
-        <w:rPr>
-          <w:rFonts w:ascii="Arial" w:hAnsi="Arial" w:cs="Arial"/>
-          <w:sz w:val="20"/>
-          <w:szCs w:val="20"/>
-        </w:rPr>
-      </w:pPr>
-    </w:p>
-    <w:p>
-      <w:pPr>
-        <w:spacing w:line="276" w:lineRule="auto"/>
-        <w:rPr>
-          <w:rFonts w:ascii="Arial" w:hAnsi="Arial" w:cs="Arial"/>
-          <w:sz w:val="20"/>
-          <w:szCs w:val="20"/>
-        </w:rPr>
-      </w:pPr>
-    </w:p>
-    <w:p>
-      <w:pPr>
+        <w:pStyle w:val="Prrafodelista"/>
+        <w:numPr>
+          <w:ilvl w:val="0"/>
+          <w:numId w:val="8"/>
+        </w:numPr>
         <w:spacing w:line="240" w:lineRule="auto"/>
-        <w:ind w:left="1418"/>
-        <w:rPr>
-          <w:rFonts w:ascii="Arial" w:hAnsi="Arial" w:cs="Arial"/>
-          <w:sz w:val="20"/>
-          <w:szCs w:val="20"/>
-        </w:rPr>
-      </w:pPr>
+        <w:rPr>
+          <w:rFonts w:ascii="Arial" w:hAnsi="Arial" w:cs="Arial"/>
+          <w:sz w:val="20"/>
+          <w:szCs w:val="20"/>
+          <w:highlight w:val="yellow"/>
+        </w:rPr>
+      </w:pPr>
+      <w:r>
+        <w:rPr>
+          <w:rFonts w:ascii="Arial" w:hAnsi="Arial" w:cs="Arial"/>
+          <w:sz w:val="20"/>
+          <w:szCs w:val="20"/>
+          <w:highlight w:val="yellow"/>
+        </w:rPr>
+        <w:t>No aplica.</w:t>
+      </w:r>
     </w:p>
     <w:p>
       <w:pPr>
@@ -3406,7 +3505,7 @@
   <w:abstractNum w:abstractNumId="5">
     <w:nsid w:val="33D64B4A"/>
     <w:multiLevelType w:val="hybridMultilevel"/>
-    <w:tmpl w:val="E2463A1A"/>
+    <w:tmpl w:val="BAF25D88"/>
     <w:lvl w:ilvl="0" w:tplc="240A0001">
       <w:start w:val="1"/>
       <w:numFmt w:val="bullet"/>
@@ -4777,7 +4876,7 @@
 </file>
 
 <file path=customXml/itemProps1.xml><?xml version="1.0" encoding="utf-8"?>
-<ds:datastoreItem xmlns:ds="http://schemas.openxmlformats.org/officeDocument/2006/customXml" ds:itemID="{892931F4-E99A-40B1-AEA0-35798AFFF167}">
+<ds:datastoreItem xmlns:ds="http://schemas.openxmlformats.org/officeDocument/2006/customXml" ds:itemID="{9403E651-50A4-4646-9B44-7C500C66DC38}">
   <ds:schemaRefs>
     <ds:schemaRef ds:uri="http://schemas.openxmlformats.org/officeDocument/2006/bibliography"/>
   </ds:schemaRefs>

--- a/Requerimientos/Corrección CU Parte1/CUG0006-Registrar Siniestro Póliza.docx
+++ b/Requerimientos/Corrección CU Parte1/CUG0006-Registrar Siniestro Póliza.docx
@@ -463,7 +463,16 @@
                 <w:szCs w:val="20"/>
                 <w:highlight w:val="yellow"/>
               </w:rPr>
-              <w:t>13/03/2017</w:t>
+              <w:t>14</w:t>
+            </w:r>
+            <w:r>
+              <w:rPr>
+                <w:rFonts w:ascii="Arial" w:hAnsi="Arial" w:cs="Arial"/>
+                <w:sz w:val="20"/>
+                <w:szCs w:val="20"/>
+                <w:highlight w:val="yellow"/>
+              </w:rPr>
+              <w:t>/03/2017</w:t>
             </w:r>
           </w:p>
         </w:tc>
@@ -1216,8 +1225,6 @@
         </w:rPr>
         <w:t>“</w:t>
       </w:r>
-      <w:bookmarkStart w:id="4" w:name="_GoBack"/>
-      <w:bookmarkEnd w:id="4"/>
       <w:r>
         <w:rPr>
           <w:rFonts w:ascii="Arial" w:hAnsi="Arial" w:cs="Arial"/>
@@ -1541,7 +1548,7 @@
           <w:szCs w:val="20"/>
         </w:rPr>
       </w:pPr>
-      <w:bookmarkStart w:id="5" w:name="_Toc425771383"/>
+      <w:bookmarkStart w:id="4" w:name="_Toc425771383"/>
       <w:r>
         <w:rPr>
           <w:rFonts w:ascii="Arial" w:hAnsi="Arial" w:cs="Arial"/>
@@ -1552,7 +1559,7 @@
         </w:rPr>
         <w:t>Flujos alternativos</w:t>
       </w:r>
-      <w:bookmarkEnd w:id="5"/>
+      <w:bookmarkEnd w:id="4"/>
     </w:p>
     <w:p>
       <w:pPr>
@@ -1736,7 +1743,7 @@
           <w:szCs w:val="20"/>
         </w:rPr>
       </w:pPr>
-      <w:bookmarkStart w:id="6" w:name="_Toc425771391"/>
+      <w:bookmarkStart w:id="5" w:name="_Toc425771391"/>
       <w:r>
         <w:rPr>
           <w:rFonts w:ascii="Arial" w:hAnsi="Arial" w:cs="Arial"/>
@@ -1747,7 +1754,7 @@
         </w:rPr>
         <w:t>Precondiciones</w:t>
       </w:r>
-      <w:bookmarkEnd w:id="6"/>
+      <w:bookmarkEnd w:id="5"/>
     </w:p>
     <w:p>
       <w:pPr>
@@ -1810,7 +1817,7 @@
           <w:szCs w:val="20"/>
         </w:rPr>
       </w:pPr>
-      <w:bookmarkStart w:id="7" w:name="_Toc425771392"/>
+      <w:bookmarkStart w:id="6" w:name="_Toc425771392"/>
       <w:r>
         <w:rPr>
           <w:rFonts w:ascii="Arial" w:hAnsi="Arial" w:cs="Arial"/>
@@ -1821,7 +1828,7 @@
         </w:rPr>
         <w:t>Postcondiciones</w:t>
       </w:r>
-      <w:bookmarkEnd w:id="7"/>
+      <w:bookmarkEnd w:id="6"/>
     </w:p>
     <w:p>
       <w:pPr>
@@ -1900,7 +1907,7 @@
           <w:szCs w:val="20"/>
         </w:rPr>
       </w:pPr>
-      <w:bookmarkStart w:id="8" w:name="_Toc425771393"/>
+      <w:bookmarkStart w:id="7" w:name="_Toc425771393"/>
       <w:r>
         <w:rPr>
           <w:rFonts w:ascii="Arial" w:hAnsi="Arial" w:cs="Arial"/>
@@ -1911,7 +1918,7 @@
         </w:rPr>
         <w:t>Reglas de negocio</w:t>
       </w:r>
-      <w:bookmarkEnd w:id="8"/>
+      <w:bookmarkEnd w:id="7"/>
     </w:p>
     <w:p>
       <w:pPr>
@@ -1974,7 +1981,7 @@
           <w:szCs w:val="20"/>
         </w:rPr>
       </w:pPr>
-      <w:bookmarkStart w:id="9" w:name="_Toc425771394"/>
+      <w:bookmarkStart w:id="8" w:name="_Toc425771394"/>
       <w:r>
         <w:rPr>
           <w:rFonts w:ascii="Arial" w:hAnsi="Arial" w:cs="Arial"/>
@@ -1985,7 +1992,7 @@
         </w:rPr>
         <w:t>Requerimientos Especiales</w:t>
       </w:r>
-      <w:bookmarkEnd w:id="9"/>
+      <w:bookmarkEnd w:id="8"/>
     </w:p>
     <w:p>
       <w:pPr>
@@ -2043,7 +2050,7 @@
           <w:szCs w:val="20"/>
         </w:rPr>
       </w:pPr>
-      <w:bookmarkStart w:id="10" w:name="_Toc425771395"/>
+      <w:bookmarkStart w:id="9" w:name="_Toc425771395"/>
       <w:r>
         <w:rPr>
           <w:rFonts w:ascii="Arial" w:hAnsi="Arial" w:cs="Arial"/>
@@ -2054,7 +2061,7 @@
         </w:rPr>
         <w:t>Prototipo de Interfaz Gráfica</w:t>
       </w:r>
-      <w:bookmarkEnd w:id="10"/>
+      <w:bookmarkEnd w:id="9"/>
     </w:p>
     <w:p>
       <w:pPr>
@@ -2180,6 +2187,8 @@
           <w:lang w:val="es-ES"/>
         </w:rPr>
       </w:pPr>
+      <w:bookmarkStart w:id="10" w:name="_GoBack"/>
+      <w:bookmarkEnd w:id="10"/>
     </w:p>
     <w:p>
       <w:pPr>
@@ -4876,7 +4885,7 @@
 </file>
 
 <file path=customXml/itemProps1.xml><?xml version="1.0" encoding="utf-8"?>
-<ds:datastoreItem xmlns:ds="http://schemas.openxmlformats.org/officeDocument/2006/customXml" ds:itemID="{9403E651-50A4-4646-9B44-7C500C66DC38}">
+<ds:datastoreItem xmlns:ds="http://schemas.openxmlformats.org/officeDocument/2006/customXml" ds:itemID="{E3AE08A3-AE0D-48FB-B5D7-916AD2152421}">
   <ds:schemaRefs>
     <ds:schemaRef ds:uri="http://schemas.openxmlformats.org/officeDocument/2006/bibliography"/>
   </ds:schemaRefs>

--- a/Requerimientos/Corrección CU Parte1/CUG0006-Registrar Siniestro Póliza.docx
+++ b/Requerimientos/Corrección CU Parte1/CUG0006-Registrar Siniestro Póliza.docx
@@ -2151,44 +2151,166 @@
           <w:lang w:val="es-ES"/>
         </w:rPr>
       </w:pPr>
-    </w:p>
-    <w:p>
-      <w:pPr>
-        <w:jc w:val="center"/>
-        <w:rPr>
-          <w:rFonts w:ascii="Arial" w:hAnsi="Arial" w:cs="Arial"/>
-          <w:i/>
-          <w:sz w:val="20"/>
-          <w:szCs w:val="20"/>
-          <w:lang w:val="es-ES"/>
-        </w:rPr>
-      </w:pPr>
-    </w:p>
-    <w:p>
-      <w:pPr>
-        <w:jc w:val="center"/>
-        <w:rPr>
-          <w:rFonts w:ascii="Arial" w:hAnsi="Arial" w:cs="Arial"/>
-          <w:i/>
-          <w:sz w:val="20"/>
-          <w:szCs w:val="20"/>
-          <w:lang w:val="es-ES"/>
-        </w:rPr>
-      </w:pPr>
-    </w:p>
-    <w:p>
-      <w:pPr>
-        <w:jc w:val="center"/>
-        <w:rPr>
-          <w:rFonts w:ascii="Arial" w:hAnsi="Arial" w:cs="Arial"/>
-          <w:i/>
-          <w:sz w:val="20"/>
-          <w:szCs w:val="20"/>
-          <w:lang w:val="es-ES"/>
-        </w:rPr>
-      </w:pPr>
+      <w:r>
+        <w:rPr>
+          <w:noProof/>
+          <w:lang w:eastAsia="es-CO"/>
+        </w:rPr>
+        <w:lastRenderedPageBreak/>
+        <w:drawing>
+          <wp:inline distT="0" distB="0" distL="0" distR="0" wp14:anchorId="4BB436CD" wp14:editId="34AA0952">
+            <wp:extent cx="4114800" cy="2276475"/>
+            <wp:effectExtent l="0" t="0" r="0" b="9525"/>
+            <wp:docPr id="5" name="Imagen 5"/>
+            <wp:cNvGraphicFramePr>
+              <a:graphicFrameLocks xmlns:a="http://schemas.openxmlformats.org/drawingml/2006/main" noChangeAspect="1"/>
+            </wp:cNvGraphicFramePr>
+            <a:graphic xmlns:a="http://schemas.openxmlformats.org/drawingml/2006/main">
+              <a:graphicData uri="http://schemas.openxmlformats.org/drawingml/2006/picture">
+                <pic:pic xmlns:pic="http://schemas.openxmlformats.org/drawingml/2006/picture">
+                  <pic:nvPicPr>
+                    <pic:cNvPr id="1" name=""/>
+                    <pic:cNvPicPr/>
+                  </pic:nvPicPr>
+                  <pic:blipFill>
+                    <a:blip r:embed="rId9"/>
+                    <a:stretch>
+                      <a:fillRect/>
+                    </a:stretch>
+                  </pic:blipFill>
+                  <pic:spPr>
+                    <a:xfrm>
+                      <a:off x="0" y="0"/>
+                      <a:ext cx="4114800" cy="2276475"/>
+                    </a:xfrm>
+                    <a:prstGeom prst="rect">
+                      <a:avLst/>
+                    </a:prstGeom>
+                  </pic:spPr>
+                </pic:pic>
+              </a:graphicData>
+            </a:graphic>
+          </wp:inline>
+        </w:drawing>
+      </w:r>
       <w:bookmarkStart w:id="10" w:name="_GoBack"/>
       <w:bookmarkEnd w:id="10"/>
+    </w:p>
+    <w:p>
+      <w:pPr>
+        <w:spacing w:line="276" w:lineRule="auto"/>
+        <w:ind w:left="284"/>
+        <w:jc w:val="both"/>
+        <w:rPr>
+          <w:rFonts w:ascii="Arial" w:hAnsi="Arial" w:cs="Arial"/>
+          <w:sz w:val="20"/>
+          <w:szCs w:val="20"/>
+          <w:lang w:val="es-ES"/>
+        </w:rPr>
+      </w:pPr>
+    </w:p>
+    <w:p>
+      <w:pPr>
+        <w:spacing w:line="276" w:lineRule="auto"/>
+        <w:ind w:left="284"/>
+        <w:jc w:val="both"/>
+        <w:rPr>
+          <w:rFonts w:ascii="Arial" w:hAnsi="Arial" w:cs="Arial"/>
+          <w:sz w:val="20"/>
+          <w:szCs w:val="20"/>
+          <w:lang w:val="es-ES"/>
+        </w:rPr>
+      </w:pPr>
+      <w:r>
+        <w:rPr>
+          <w:noProof/>
+          <w:lang w:eastAsia="es-CO"/>
+        </w:rPr>
+        <w:drawing>
+          <wp:inline distT="0" distB="0" distL="0" distR="0" wp14:anchorId="7E360DD9" wp14:editId="2ADDCDE9">
+            <wp:extent cx="4105275" cy="1247775"/>
+            <wp:effectExtent l="0" t="0" r="9525" b="9525"/>
+            <wp:docPr id="4" name="Imagen 4"/>
+            <wp:cNvGraphicFramePr>
+              <a:graphicFrameLocks xmlns:a="http://schemas.openxmlformats.org/drawingml/2006/main" noChangeAspect="1"/>
+            </wp:cNvGraphicFramePr>
+            <a:graphic xmlns:a="http://schemas.openxmlformats.org/drawingml/2006/main">
+              <a:graphicData uri="http://schemas.openxmlformats.org/drawingml/2006/picture">
+                <pic:pic xmlns:pic="http://schemas.openxmlformats.org/drawingml/2006/picture">
+                  <pic:nvPicPr>
+                    <pic:cNvPr id="1" name=""/>
+                    <pic:cNvPicPr/>
+                  </pic:nvPicPr>
+                  <pic:blipFill>
+                    <a:blip r:embed="rId10"/>
+                    <a:stretch>
+                      <a:fillRect/>
+                    </a:stretch>
+                  </pic:blipFill>
+                  <pic:spPr>
+                    <a:xfrm>
+                      <a:off x="0" y="0"/>
+                      <a:ext cx="4105275" cy="1247775"/>
+                    </a:xfrm>
+                    <a:prstGeom prst="rect">
+                      <a:avLst/>
+                    </a:prstGeom>
+                  </pic:spPr>
+                </pic:pic>
+              </a:graphicData>
+            </a:graphic>
+          </wp:inline>
+        </w:drawing>
+      </w:r>
+    </w:p>
+    <w:p>
+      <w:pPr>
+        <w:spacing w:line="276" w:lineRule="auto"/>
+        <w:ind w:left="284"/>
+        <w:jc w:val="both"/>
+        <w:rPr>
+          <w:rFonts w:ascii="Arial" w:hAnsi="Arial" w:cs="Arial"/>
+          <w:sz w:val="20"/>
+          <w:szCs w:val="20"/>
+          <w:lang w:val="es-ES"/>
+        </w:rPr>
+      </w:pPr>
+    </w:p>
+    <w:p>
+      <w:pPr>
+        <w:jc w:val="center"/>
+        <w:rPr>
+          <w:rFonts w:ascii="Arial" w:hAnsi="Arial" w:cs="Arial"/>
+          <w:i/>
+          <w:sz w:val="20"/>
+          <w:szCs w:val="20"/>
+          <w:lang w:val="es-ES"/>
+        </w:rPr>
+      </w:pPr>
+    </w:p>
+    <w:p>
+      <w:pPr>
+        <w:jc w:val="center"/>
+        <w:rPr>
+          <w:rFonts w:ascii="Arial" w:hAnsi="Arial" w:cs="Arial"/>
+          <w:i/>
+          <w:sz w:val="20"/>
+          <w:szCs w:val="20"/>
+          <w:lang w:val="es-ES"/>
+        </w:rPr>
+      </w:pPr>
+    </w:p>
+    <w:p>
+      <w:pPr>
+        <w:jc w:val="center"/>
+        <w:rPr>
+          <w:rFonts w:ascii="Arial" w:hAnsi="Arial" w:cs="Arial"/>
+          <w:i/>
+          <w:sz w:val="20"/>
+          <w:szCs w:val="20"/>
+          <w:lang w:val="es-ES"/>
+        </w:rPr>
+      </w:pPr>
     </w:p>
     <w:p>
       <w:pPr>
@@ -2716,9 +2838,9 @@
       </w:pPr>
     </w:p>
     <w:sectPr>
-      <w:headerReference w:type="default" r:id="rId9"/>
-      <w:footerReference w:type="default" r:id="rId10"/>
-      <w:headerReference w:type="first" r:id="rId11"/>
+      <w:headerReference w:type="default" r:id="rId11"/>
+      <w:footerReference w:type="default" r:id="rId12"/>
+      <w:headerReference w:type="first" r:id="rId13"/>
       <w:pgSz w:w="12240" w:h="15840"/>
       <w:pgMar w:top="1417" w:right="1701" w:bottom="1417" w:left="1701" w:header="708" w:footer="708" w:gutter="0"/>
       <w:cols w:space="708"/>
@@ -4885,7 +5007,7 @@
 </file>
 
 <file path=customXml/itemProps1.xml><?xml version="1.0" encoding="utf-8"?>
-<ds:datastoreItem xmlns:ds="http://schemas.openxmlformats.org/officeDocument/2006/customXml" ds:itemID="{E3AE08A3-AE0D-48FB-B5D7-916AD2152421}">
+<ds:datastoreItem xmlns:ds="http://schemas.openxmlformats.org/officeDocument/2006/customXml" ds:itemID="{8341521D-F0EC-4350-9728-02B404B21891}">
   <ds:schemaRefs>
     <ds:schemaRef ds:uri="http://schemas.openxmlformats.org/officeDocument/2006/bibliography"/>
   </ds:schemaRefs>
